--- a/src/CH1-The-Responsibility-of-USCYBERCOM.docx
+++ b/src/CH1-The-Responsibility-of-USCYBERCOM.docx
@@ -67,7 +67,6 @@
           <w15:appearance w15:val="hidden"/>
           <w:text w:multiLine="1"/>
         </w:sdtPr>
-        <w:sdtEndPr/>
         <w:sdtContent>
           <w:r>
             <w:t>The Responsibility of USCYBERCOM</w:t>
@@ -77,19 +76,7 @@
     </w:p>
     <w:p>
       <w:r>
-        <w:t xml:space="preserve">USCYBERCOM is the major command of the U.S. Military organized to operate in the cyber domain.  </w:t>
-      </w:r>
-      <w:r>
-        <w:t>USCYBERCOM</w:t>
-      </w:r>
-      <w:r>
-        <w:t>’s mission is to</w:t>
-      </w:r>
-      <w:r>
-        <w:t xml:space="preserve"> </w:t>
-      </w:r>
-      <w:r>
-        <w:t>organize and manage “c</w:t>
+        <w:t>USCYBERCOM is the major command of the U.S. Military organized to operate in the cyber domain.  USCYBERCOM’s mission is to organize and manage “c</w:t>
       </w:r>
       <w:r>
         <w:t xml:space="preserve">yberspace </w:t>
@@ -138,76 +125,7 @@
     </w:p>
     <w:p>
       <w:r>
-        <w:t>As the nation’s cyber warriors, USCYBERCOM operates daily in cyberspace against capable adversaries</w:t>
-      </w:r>
-      <w:r>
-        <w:t>. Their main goal is to stop cyberattacks before</w:t>
-      </w:r>
-      <w:r>
-        <w:t xml:space="preserve"> </w:t>
-      </w:r>
-      <w:r>
-        <w:t xml:space="preserve">they </w:t>
-      </w:r>
-      <w:r>
-        <w:t xml:space="preserve">penetrate </w:t>
-      </w:r>
-      <w:r>
-        <w:t xml:space="preserve">the US </w:t>
-      </w:r>
-      <w:r>
-        <w:t xml:space="preserve">cyber defenses or impair </w:t>
-      </w:r>
-      <w:r>
-        <w:t>US</w:t>
-      </w:r>
-      <w:r>
-        <w:t xml:space="preserve"> military forces. USCYBERCOM</w:t>
-      </w:r>
-      <w:r>
-        <w:t xml:space="preserve"> </w:t>
-      </w:r>
-      <w:r>
-        <w:t>appl</w:t>
-      </w:r>
-      <w:r>
-        <w:t>ied</w:t>
-      </w:r>
-      <w:r>
-        <w:t xml:space="preserve"> </w:t>
-      </w:r>
-      <w:r>
-        <w:t>its</w:t>
-      </w:r>
-      <w:r>
-        <w:t xml:space="preserve"> experience by </w:t>
-      </w:r>
-      <w:r>
-        <w:t>“</w:t>
-      </w:r>
-      <w:r>
-        <w:t xml:space="preserve">scaling to the magnitude of the threat, removing constraints on </w:t>
-      </w:r>
-      <w:r>
-        <w:t>its</w:t>
-      </w:r>
-      <w:r>
-        <w:t xml:space="preserve"> speed and agility, and maneuvering to counter adversaries and enhance </w:t>
-      </w:r>
-      <w:r>
-        <w:t>US</w:t>
-      </w:r>
-      <w:r>
-        <w:t xml:space="preserve"> </w:t>
-      </w:r>
-      <w:r>
-        <w:t>n</w:t>
-      </w:r>
-      <w:r>
-        <w:t>ational security</w:t>
-      </w:r>
-      <w:r>
-        <w:t>” (2).</w:t>
+        <w:t>As the nation’s cyber warriors, USCYBERCOM operates daily in cyberspace against capable adversaries. Their main goal is to stop cyberattacks before they penetrate the US cyber defenses or impair US military forces. USCYBERCOM applied its experience by “scaling to the magnitude of the threat, removing constraints on its speed and agility, and maneuvering to counter adversaries and enhance US national security” (2).</w:t>
       </w:r>
     </w:p>
     <w:p>
@@ -311,10 +229,7 @@
         <w:t xml:space="preserve"> mission </w:t>
       </w:r>
       <w:r>
-        <w:t xml:space="preserve">is to obtain information </w:t>
-      </w:r>
-      <w:r>
-        <w:t xml:space="preserve">capabilities </w:t>
+        <w:t xml:space="preserve">is to obtain information capabilities </w:t>
       </w:r>
       <w:r>
         <w:t>to</w:t>
@@ -384,10 +299,7 @@
       </w:pPr>
       <w:r>
         <w:lastRenderedPageBreak/>
-        <w:t>INS</w:t>
-      </w:r>
-      <w:r>
-        <w:t>COM</w:t>
+        <w:t>INSCOM</w:t>
       </w:r>
     </w:p>
     <w:p>
@@ -518,15 +430,7 @@
               <w:i/>
               <w:iCs/>
             </w:rPr>
-            <w:t xml:space="preserve"> IO Command Mission and Vision</w:t>
-          </w:r>
-          <w:r>
-            <w:rPr>
-              <w:rFonts w:asciiTheme="minorHAnsi" w:hAnsiTheme="minorHAnsi" w:cstheme="minorHAnsi"/>
-              <w:i/>
-              <w:iCs/>
-            </w:rPr>
-            <w:t>.</w:t>
+            <w:t xml:space="preserve"> IO Command Mission and Vision.</w:t>
           </w:r>
           <w:r>
             <w:rPr>
@@ -558,6 +462,7 @@
               <w:rFonts w:asciiTheme="minorHAnsi" w:hAnsiTheme="minorHAnsi" w:cstheme="minorHAnsi"/>
             </w:rPr>
           </w:pPr>
+          <w:bookmarkStart w:id="0" w:name="_Hlk119595701"/>
           <w:r>
             <w:rPr>
               <w:rFonts w:asciiTheme="minorHAnsi" w:hAnsiTheme="minorHAnsi" w:cstheme="minorHAnsi"/>
@@ -579,6 +484,7 @@
             <w:t xml:space="preserve"> (Second, pp. 9–20). essay, Jones &amp; Bartlett Learning. (1)</w:t>
           </w:r>
         </w:p>
+        <w:bookmarkEnd w:id="0"/>
         <w:p>
           <w:pPr>
             <w:pStyle w:val="NormalWeb"/>
@@ -1630,6 +1536,7 @@
     <w:lsdException w:name="HTML Sample" w:semiHidden="1" w:unhideWhenUsed="1"/>
     <w:lsdException w:name="HTML Typewriter" w:semiHidden="1" w:unhideWhenUsed="1"/>
     <w:lsdException w:name="HTML Variable" w:semiHidden="1" w:unhideWhenUsed="1"/>
+    <w:lsdException w:name="Normal Table" w:semiHidden="1" w:unhideWhenUsed="1"/>
     <w:lsdException w:name="annotation subject" w:semiHidden="1" w:unhideWhenUsed="1"/>
     <w:lsdException w:name="No List" w:semiHidden="1" w:unhideWhenUsed="1"/>
     <w:lsdException w:name="Outline List 1" w:semiHidden="1" w:unhideWhenUsed="1"/>
@@ -1673,8 +1580,10 @@
     <w:lsdException w:name="Table Elegant" w:semiHidden="1" w:unhideWhenUsed="1"/>
     <w:lsdException w:name="Table Professional" w:semiHidden="1" w:unhideWhenUsed="1"/>
     <w:lsdException w:name="Table Subtle 1" w:semiHidden="1" w:unhideWhenUsed="1"/>
+    <w:lsdException w:name="Table Subtle 2" w:semiHidden="1" w:unhideWhenUsed="1"/>
     <w:lsdException w:name="Table Web 1" w:semiHidden="1" w:unhideWhenUsed="1"/>
     <w:lsdException w:name="Table Web 2" w:semiHidden="1" w:unhideWhenUsed="1"/>
+    <w:lsdException w:name="Table Web 3" w:semiHidden="1" w:unhideWhenUsed="1"/>
     <w:lsdException w:name="Balloon Text" w:semiHidden="1" w:unhideWhenUsed="1"/>
     <w:lsdException w:name="Table Grid" w:uiPriority="39"/>
     <w:lsdException w:name="Table Theme" w:semiHidden="1" w:unhideWhenUsed="1"/>
@@ -4139,10 +4048,7 @@
             <w:pStyle w:val="FEC28CC35898414BAD9990B0D9FDF305"/>
           </w:pPr>
           <w:r>
-            <w:t>[Include all figures in their own section, following references (and footnotes and tables, if applicable).  Include a numbered caption for each figure.  Use the Table/Fi</w:t>
-          </w:r>
-          <w:r>
-            <w:t>gure style for easy spacing between figure and caption.]</w:t>
+            <w:t>[Include all figures in their own section, following references (and footnotes and tables, if applicable).  Include a numbered caption for each figure.  Use the Table/Figure style for easy spacing between figure and caption.]</w:t>
           </w:r>
         </w:p>
       </w:docPartBody>
@@ -4257,6 +4163,8 @@
   <w:rsids>
     <w:rsidRoot w:val="009354D3"/>
     <w:rsid w:val="009354D3"/>
+    <w:rsid w:val="00A06E9F"/>
+    <w:rsid w:val="00F3177C"/>
   </w:rsids>
   <m:mathPr>
     <m:mathFont m:val="Cambria Math"/>
@@ -4705,24 +4613,6 @@
     <w:semiHidden/>
     <w:unhideWhenUsed/>
   </w:style>
-  <w:style w:type="paragraph" w:customStyle="1" w:styleId="76C2AE6CA484475ABCE5CC32E6C28A46">
-    <w:name w:val="76C2AE6CA484475ABCE5CC32E6C28A46"/>
-  </w:style>
-  <w:style w:type="paragraph" w:customStyle="1" w:styleId="EEBC764A4F6E4D3AADBE6ED83A46EFD4">
-    <w:name w:val="EEBC764A4F6E4D3AADBE6ED83A46EFD4"/>
-  </w:style>
-  <w:style w:type="paragraph" w:customStyle="1" w:styleId="671AFAB2C1904D199213056FA34FC7A4">
-    <w:name w:val="671AFAB2C1904D199213056FA34FC7A4"/>
-  </w:style>
-  <w:style w:type="paragraph" w:customStyle="1" w:styleId="5B4F4A83D1474BFF815D6E7734F9684D">
-    <w:name w:val="5B4F4A83D1474BFF815D6E7734F9684D"/>
-  </w:style>
-  <w:style w:type="paragraph" w:customStyle="1" w:styleId="DD8D9118871949A095A4456FB051F6DF">
-    <w:name w:val="DD8D9118871949A095A4456FB051F6DF"/>
-  </w:style>
-  <w:style w:type="paragraph" w:customStyle="1" w:styleId="E09EF2F4D0FA43A5AC3833F2B1C790AD">
-    <w:name w:val="E09EF2F4D0FA43A5AC3833F2B1C790AD"/>
-  </w:style>
   <w:style w:type="character" w:styleId="Emphasis">
     <w:name w:val="Emphasis"/>
     <w:basedOn w:val="DefaultParagraphFont"/>
@@ -4734,171 +4624,9 @@
       <w:iCs/>
     </w:rPr>
   </w:style>
-  <w:style w:type="paragraph" w:customStyle="1" w:styleId="6315932B35B14441971DA21A59EAC50C">
-    <w:name w:val="6315932B35B14441971DA21A59EAC50C"/>
-  </w:style>
-  <w:style w:type="paragraph" w:customStyle="1" w:styleId="1C02DA300A5F455394A104590FEBBCAA">
-    <w:name w:val="1C02DA300A5F455394A104590FEBBCAA"/>
-  </w:style>
   <w:style w:type="paragraph" w:customStyle="1" w:styleId="7D45C80574E74316B8ACE2BD19B13B52">
     <w:name w:val="7D45C80574E74316B8ACE2BD19B13B52"/>
   </w:style>
-  <w:style w:type="paragraph" w:customStyle="1" w:styleId="14BFDCBAEFD640A0AD40E8B963606E50">
-    <w:name w:val="14BFDCBAEFD640A0AD40E8B963606E50"/>
-  </w:style>
-  <w:style w:type="paragraph" w:customStyle="1" w:styleId="A8E74C8A9D4C420F9207BF23A4522735">
-    <w:name w:val="A8E74C8A9D4C420F9207BF23A4522735"/>
-  </w:style>
-  <w:style w:type="paragraph" w:customStyle="1" w:styleId="F1FBFB5B82D948C4BBEF4012C3C900FA">
-    <w:name w:val="F1FBFB5B82D948C4BBEF4012C3C900FA"/>
-  </w:style>
-  <w:style w:type="paragraph" w:customStyle="1" w:styleId="A9F52285D8164FFFA02FE18509D3BFCF">
-    <w:name w:val="A9F52285D8164FFFA02FE18509D3BFCF"/>
-  </w:style>
-  <w:style w:type="paragraph" w:customStyle="1" w:styleId="94D93EA5159D4CC3A9930C5ACFC56477">
-    <w:name w:val="94D93EA5159D4CC3A9930C5ACFC56477"/>
-  </w:style>
-  <w:style w:type="paragraph" w:customStyle="1" w:styleId="A40D7EE24C42406887D8137BC654C6D2">
-    <w:name w:val="A40D7EE24C42406887D8137BC654C6D2"/>
-  </w:style>
-  <w:style w:type="paragraph" w:customStyle="1" w:styleId="95C96EB365CC4812A3CF304521868391">
-    <w:name w:val="95C96EB365CC4812A3CF304521868391"/>
-  </w:style>
-  <w:style w:type="paragraph" w:customStyle="1" w:styleId="A0235FF1EF3F4E4A998B055605FF4644">
-    <w:name w:val="A0235FF1EF3F4E4A998B055605FF4644"/>
-  </w:style>
-  <w:style w:type="paragraph" w:customStyle="1" w:styleId="704EEB6EDD0E4623887549AE53D79642">
-    <w:name w:val="704EEB6EDD0E4623887549AE53D79642"/>
-  </w:style>
-  <w:style w:type="paragraph" w:customStyle="1" w:styleId="ACD2FBDE9A2D4E308F8DB330EB8F3B2C">
-    <w:name w:val="ACD2FBDE9A2D4E308F8DB330EB8F3B2C"/>
-  </w:style>
-  <w:style w:type="paragraph" w:customStyle="1" w:styleId="CB690502C776464E8185761D10A29E7F">
-    <w:name w:val="CB690502C776464E8185761D10A29E7F"/>
-  </w:style>
-  <w:style w:type="paragraph" w:customStyle="1" w:styleId="D13985BF54034AB3BAEFCE226DEAD9D7">
-    <w:name w:val="D13985BF54034AB3BAEFCE226DEAD9D7"/>
-  </w:style>
-  <w:style w:type="paragraph" w:customStyle="1" w:styleId="6E65592338FC46CEB5885C19DE041F1E">
-    <w:name w:val="6E65592338FC46CEB5885C19DE041F1E"/>
-  </w:style>
-  <w:style w:type="paragraph" w:customStyle="1" w:styleId="73E4159C5CDF46DAB73F5ACEA5C64F5C">
-    <w:name w:val="73E4159C5CDF46DAB73F5ACEA5C64F5C"/>
-  </w:style>
-  <w:style w:type="paragraph" w:customStyle="1" w:styleId="B5A763CCA7134EACBD0E42D15922F2D2">
-    <w:name w:val="B5A763CCA7134EACBD0E42D15922F2D2"/>
-  </w:style>
-  <w:style w:type="paragraph" w:customStyle="1" w:styleId="15E8181A968C40FF98BDE103A8E0BC74">
-    <w:name w:val="15E8181A968C40FF98BDE103A8E0BC74"/>
-  </w:style>
-  <w:style w:type="paragraph" w:customStyle="1" w:styleId="74D5705BB84D4EA99020B3AD9CB58C53">
-    <w:name w:val="74D5705BB84D4EA99020B3AD9CB58C53"/>
-  </w:style>
-  <w:style w:type="paragraph" w:customStyle="1" w:styleId="A0FC47E57494486EA0B578F9A92EC09F">
-    <w:name w:val="A0FC47E57494486EA0B578F9A92EC09F"/>
-  </w:style>
-  <w:style w:type="paragraph" w:customStyle="1" w:styleId="F80146390E5C47C59477D8F8ED423B07">
-    <w:name w:val="F80146390E5C47C59477D8F8ED423B07"/>
-  </w:style>
-  <w:style w:type="paragraph" w:customStyle="1" w:styleId="27AD8CDDF03C441683456174DF097F86">
-    <w:name w:val="27AD8CDDF03C441683456174DF097F86"/>
-  </w:style>
-  <w:style w:type="paragraph" w:customStyle="1" w:styleId="3B13C5F0C4F04767A4C2F492AB507AAA">
-    <w:name w:val="3B13C5F0C4F04767A4C2F492AB507AAA"/>
-  </w:style>
-  <w:style w:type="paragraph" w:customStyle="1" w:styleId="0C5FB9A3CFF84666A01D45F9C03792F0">
-    <w:name w:val="0C5FB9A3CFF84666A01D45F9C03792F0"/>
-  </w:style>
-  <w:style w:type="paragraph" w:customStyle="1" w:styleId="09741D28C3FF4A419FFF712B83A0539E">
-    <w:name w:val="09741D28C3FF4A419FFF712B83A0539E"/>
-  </w:style>
-  <w:style w:type="paragraph" w:customStyle="1" w:styleId="A4DE03F36E22478AB498B4F7D08C9226">
-    <w:name w:val="A4DE03F36E22478AB498B4F7D08C9226"/>
-  </w:style>
-  <w:style w:type="paragraph" w:customStyle="1" w:styleId="42E6FF87F80E426598044EE8551D0B50">
-    <w:name w:val="42E6FF87F80E426598044EE8551D0B50"/>
-  </w:style>
-  <w:style w:type="paragraph" w:customStyle="1" w:styleId="F64F708359B54E3F903892930274815C">
-    <w:name w:val="F64F708359B54E3F903892930274815C"/>
-  </w:style>
-  <w:style w:type="paragraph" w:customStyle="1" w:styleId="F7BEF436E90D43EEB6E7BF6B403F6FBF">
-    <w:name w:val="F7BEF436E90D43EEB6E7BF6B403F6FBF"/>
-  </w:style>
-  <w:style w:type="paragraph" w:customStyle="1" w:styleId="1D1DDD5557324C47A1EC5A7C7894A92F">
-    <w:name w:val="1D1DDD5557324C47A1EC5A7C7894A92F"/>
-  </w:style>
-  <w:style w:type="paragraph" w:customStyle="1" w:styleId="93E5DE10C8EC419494919E53B3D76CDD">
-    <w:name w:val="93E5DE10C8EC419494919E53B3D76CDD"/>
-  </w:style>
-  <w:style w:type="paragraph" w:customStyle="1" w:styleId="E1971B1C80E74280B9FF0B85109DE610">
-    <w:name w:val="E1971B1C80E74280B9FF0B85109DE610"/>
-  </w:style>
-  <w:style w:type="paragraph" w:customStyle="1" w:styleId="F347F7A47EF64880999212CF38EF9F2E">
-    <w:name w:val="F347F7A47EF64880999212CF38EF9F2E"/>
-  </w:style>
-  <w:style w:type="paragraph" w:customStyle="1" w:styleId="6C84EA5F5BE547E6817875459EA352B5">
-    <w:name w:val="6C84EA5F5BE547E6817875459EA352B5"/>
-  </w:style>
-  <w:style w:type="paragraph" w:customStyle="1" w:styleId="D12583DE5E9741B4A20CE7C42087CD7F">
-    <w:name w:val="D12583DE5E9741B4A20CE7C42087CD7F"/>
-  </w:style>
-  <w:style w:type="paragraph" w:customStyle="1" w:styleId="5160B206F53B4189B0D661D199722F35">
-    <w:name w:val="5160B206F53B4189B0D661D199722F35"/>
-  </w:style>
-  <w:style w:type="paragraph" w:customStyle="1" w:styleId="6804E683171E4D96A960F2D1347D27B6">
-    <w:name w:val="6804E683171E4D96A960F2D1347D27B6"/>
-  </w:style>
-  <w:style w:type="paragraph" w:customStyle="1" w:styleId="B2CA6315CBE942418F27B82AB7DB4D7D">
-    <w:name w:val="B2CA6315CBE942418F27B82AB7DB4D7D"/>
-  </w:style>
-  <w:style w:type="paragraph" w:customStyle="1" w:styleId="9FD9F03426004432AC73981AF5457157">
-    <w:name w:val="9FD9F03426004432AC73981AF5457157"/>
-  </w:style>
-  <w:style w:type="paragraph" w:customStyle="1" w:styleId="867DE270C0F443FB8C96DCD80D0F671A">
-    <w:name w:val="867DE270C0F443FB8C96DCD80D0F671A"/>
-  </w:style>
-  <w:style w:type="paragraph" w:customStyle="1" w:styleId="591135C5709A44628E8BA8A538C03FDC">
-    <w:name w:val="591135C5709A44628E8BA8A538C03FDC"/>
-  </w:style>
-  <w:style w:type="paragraph" w:customStyle="1" w:styleId="CF644E5B4E6B4017828E5E10931A5D33">
-    <w:name w:val="CF644E5B4E6B4017828E5E10931A5D33"/>
-  </w:style>
-  <w:style w:type="paragraph" w:customStyle="1" w:styleId="B6E4D4E1B4B8427589BBC78DD824E4DC">
-    <w:name w:val="B6E4D4E1B4B8427589BBC78DD824E4DC"/>
-  </w:style>
-  <w:style w:type="paragraph" w:customStyle="1" w:styleId="D78CD779417647E3B6782F85A089CE4C">
-    <w:name w:val="D78CD779417647E3B6782F85A089CE4C"/>
-  </w:style>
-  <w:style w:type="paragraph" w:customStyle="1" w:styleId="DE572A3BBA9B477CAF1C7226C107B3D2">
-    <w:name w:val="DE572A3BBA9B477CAF1C7226C107B3D2"/>
-  </w:style>
-  <w:style w:type="paragraph" w:customStyle="1" w:styleId="8C870A81446E4B56949B3B4AEBC14F96">
-    <w:name w:val="8C870A81446E4B56949B3B4AEBC14F96"/>
-  </w:style>
-  <w:style w:type="paragraph" w:customStyle="1" w:styleId="AA1CDD74EE7F42679CC2C72F036B55DE">
-    <w:name w:val="AA1CDD74EE7F42679CC2C72F036B55DE"/>
-  </w:style>
-  <w:style w:type="paragraph" w:customStyle="1" w:styleId="14FAF0B214A341C78F01E04901D3845F">
-    <w:name w:val="14FAF0B214A341C78F01E04901D3845F"/>
-  </w:style>
-  <w:style w:type="paragraph" w:customStyle="1" w:styleId="526915402C2C4B7693F1475799FFB95B">
-    <w:name w:val="526915402C2C4B7693F1475799FFB95B"/>
-  </w:style>
-  <w:style w:type="paragraph" w:customStyle="1" w:styleId="AD0955E290D3445A847907561E704891">
-    <w:name w:val="AD0955E290D3445A847907561E704891"/>
-  </w:style>
-  <w:style w:type="paragraph" w:customStyle="1" w:styleId="C7A5DE44EF3449A8B1837C3AC7AD59D7">
-    <w:name w:val="C7A5DE44EF3449A8B1837C3AC7AD59D7"/>
-  </w:style>
-  <w:style w:type="paragraph" w:customStyle="1" w:styleId="9D3393D0349F4105ABEBEFF1414A08EC">
-    <w:name w:val="9D3393D0349F4105ABEBEFF1414A08EC"/>
-  </w:style>
-  <w:style w:type="paragraph" w:customStyle="1" w:styleId="2250BEC185F7436A9B9EABFDC0FBD7EB">
-    <w:name w:val="2250BEC185F7436A9B9EABFDC0FBD7EB"/>
-  </w:style>
-  <w:style w:type="paragraph" w:customStyle="1" w:styleId="6411D97A3E2641EF920F089D9FED529D">
-    <w:name w:val="6411D97A3E2641EF920F089D9FED529D"/>
-  </w:style>
   <w:style w:type="paragraph" w:customStyle="1" w:styleId="123D90AAD4FB49B9956E32772C985643">
     <w:name w:val="123D90AAD4FB49B9956E32772C985643"/>
   </w:style>
@@ -4907,14 +4635,6 @@
   </w:style>
   <w:style w:type="paragraph" w:customStyle="1" w:styleId="0ED9512A56F74EF48F44F28EBE53B53C">
     <w:name w:val="0ED9512A56F74EF48F44F28EBE53B53C"/>
-    <w:rsid w:val="009354D3"/>
-  </w:style>
-  <w:style w:type="paragraph" w:customStyle="1" w:styleId="BC8DEA7C7CFA478F9D81568E699FB9AF">
-    <w:name w:val="BC8DEA7C7CFA478F9D81568E699FB9AF"/>
-    <w:rsid w:val="009354D3"/>
-  </w:style>
-  <w:style w:type="paragraph" w:customStyle="1" w:styleId="9325A3358D1D438CB55F2D4D29A5ADE0">
-    <w:name w:val="9325A3358D1D438CB55F2D4D29A5ADE0"/>
     <w:rsid w:val="009354D3"/>
   </w:style>
 </w:styles>
@@ -5129,6 +4849,17 @@
 </file>
 
 <file path=customXml/item1.xml><?xml version="1.0" encoding="utf-8"?>
+<CoverPageProperties xmlns="http://schemas.microsoft.com/office/2006/coverPageProps">
+  <PublishDate/>
+  <Abstract>The Responsiblity of USCYBERCOM</Abstract>
+  <CompanyAddress/>
+  <CompanyPhone/>
+  <CompanyFax/>
+  <CompanyEmail/>
+</CoverPageProperties>
+</file>
+
+<file path=customXml/item2.xml><?xml version="1.0" encoding="utf-8"?>
 <b:Sources xmlns:b="http://schemas.openxmlformats.org/officeDocument/2006/bibliography" SelectedStyle="\APASixthEditionOfficeOnline.xsl" StyleName="APA" Version="6">
   <b:Source>
     <b:Tag>Article</b:Tag>
@@ -5175,18 +4906,22 @@
 </b:Sources>
 </file>
 
-<file path=customXml/item2.xml><?xml version="1.0" encoding="utf-8"?>
-<CoverPageProperties xmlns="http://schemas.microsoft.com/office/2006/coverPageProps">
-  <PublishDate/>
-  <Abstract>The Responsiblity of USCYBERCOM</Abstract>
-  <CompanyAddress/>
-  <CompanyPhone/>
-  <CompanyFax/>
-  <CompanyEmail/>
-</CoverPageProperties>
+<file path=customXml/item3.xml><?xml version="1.0" encoding="utf-8"?>
+<p:properties xmlns:p="http://schemas.microsoft.com/office/2006/metadata/properties" xmlns:xsi="http://www.w3.org/2001/XMLSchema-instance" xmlns:pc="http://schemas.microsoft.com/office/infopath/2007/PartnerControls">
+  <documentManagement/>
+</p:properties>
 </file>
 
-<file path=customXml/item3.xml><?xml version="1.0" encoding="utf-8"?>
+<file path=customXml/item4.xml><?xml version="1.0" encoding="utf-8"?>
+<?mso-contentType ?>
+<FormTemplates xmlns="http://schemas.microsoft.com/sharepoint/v3/contenttype/forms">
+  <Display>DocumentLibraryForm</Display>
+  <Edit>DocumentLibraryForm</Edit>
+  <New>DocumentLibraryForm</New>
+</FormTemplates>
+</file>
+
+<file path=customXml/item5.xml><?xml version="1.0" encoding="utf-8"?>
 <ct:contentTypeSchema xmlns:ct="http://schemas.microsoft.com/office/2006/metadata/contentType" xmlns:ma="http://schemas.microsoft.com/office/2006/metadata/properties/metaAttributes" ct:_="" ma:_="" ma:contentTypeName="Document" ma:contentTypeID="0x01010054C9EF1921BAA64996D234F7BA3CC37E" ma:contentTypeVersion="11" ma:contentTypeDescription="Create a new document." ma:contentTypeScope="" ma:versionID="e03f3cd9175419535b1f07630311138e">
   <xsd:schema xmlns:xsd="http://www.w3.org/2001/XMLSchema" xmlns:xs="http://www.w3.org/2001/XMLSchema" xmlns:p="http://schemas.microsoft.com/office/2006/metadata/properties" xmlns:ns3="9bf9c1fe-a254-4172-b37f-7925a4ee4e66" xmlns:ns4="c69e9ab8-2abb-44e5-9e64-2c65ab8a17bb" targetNamespace="http://schemas.microsoft.com/office/2006/metadata/properties" ma:root="true" ma:fieldsID="2a927225835281ff5506deeb5dd55545" ns3:_="" ns4:_="">
     <xsd:import namespace="9bf9c1fe-a254-4172-b37f-7925a4ee4e66"/>
@@ -5397,22 +5132,15 @@
 </ct:contentTypeSchema>
 </file>
 
-<file path=customXml/item4.xml><?xml version="1.0" encoding="utf-8"?>
-<?mso-contentType ?>
-<FormTemplates xmlns="http://schemas.microsoft.com/sharepoint/v3/contenttype/forms">
-  <Display>DocumentLibraryForm</Display>
-  <Edit>DocumentLibraryForm</Edit>
-  <New>DocumentLibraryForm</New>
-</FormTemplates>
+<file path=customXml/itemProps1.xml><?xml version="1.0" encoding="utf-8"?>
+<ds:datastoreItem xmlns:ds="http://schemas.openxmlformats.org/officeDocument/2006/customXml" ds:itemID="{55AF091B-3C7A-41E3-B477-F2FDAA23CFDA}">
+  <ds:schemaRefs>
+    <ds:schemaRef ds:uri="http://schemas.microsoft.com/office/2006/coverPageProps"/>
+  </ds:schemaRefs>
+</ds:datastoreItem>
 </file>
 
-<file path=customXml/item5.xml><?xml version="1.0" encoding="utf-8"?>
-<p:properties xmlns:p="http://schemas.microsoft.com/office/2006/metadata/properties" xmlns:xsi="http://www.w3.org/2001/XMLSchema-instance" xmlns:pc="http://schemas.microsoft.com/office/infopath/2007/PartnerControls">
-  <documentManagement/>
-</p:properties>
-</file>
-
-<file path=customXml/itemProps1.xml><?xml version="1.0" encoding="utf-8"?>
+<file path=customXml/itemProps2.xml><?xml version="1.0" encoding="utf-8"?>
 <ds:datastoreItem xmlns:ds="http://schemas.openxmlformats.org/officeDocument/2006/customXml" ds:itemID="{82DBADFB-1DDD-494B-BD57-A57FFC80C600}">
   <ds:schemaRefs>
     <ds:schemaRef ds:uri="http://schemas.openxmlformats.org/officeDocument/2006/bibliography"/>
@@ -5420,15 +5148,24 @@
 </ds:datastoreItem>
 </file>
 
-<file path=customXml/itemProps2.xml><?xml version="1.0" encoding="utf-8"?>
-<ds:datastoreItem xmlns:ds="http://schemas.openxmlformats.org/officeDocument/2006/customXml" ds:itemID="{55AF091B-3C7A-41E3-B477-F2FDAA23CFDA}">
+<file path=customXml/itemProps3.xml><?xml version="1.0" encoding="utf-8"?>
+<ds:datastoreItem xmlns:ds="http://schemas.openxmlformats.org/officeDocument/2006/customXml" ds:itemID="{1744BD42-ACEC-488E-B3FB-5A80950C2E54}">
   <ds:schemaRefs>
-    <ds:schemaRef ds:uri="http://schemas.microsoft.com/office/2006/coverPageProps"/>
+    <ds:schemaRef ds:uri="http://schemas.microsoft.com/office/2006/metadata/properties"/>
+    <ds:schemaRef ds:uri="http://schemas.microsoft.com/office/infopath/2007/PartnerControls"/>
   </ds:schemaRefs>
 </ds:datastoreItem>
 </file>
 
-<file path=customXml/itemProps3.xml><?xml version="1.0" encoding="utf-8"?>
+<file path=customXml/itemProps4.xml><?xml version="1.0" encoding="utf-8"?>
+<ds:datastoreItem xmlns:ds="http://schemas.openxmlformats.org/officeDocument/2006/customXml" ds:itemID="{E148AA52-9458-426E-8046-07DDA7D17336}">
+  <ds:schemaRefs>
+    <ds:schemaRef ds:uri="http://schemas.microsoft.com/sharepoint/v3/contenttype/forms"/>
+  </ds:schemaRefs>
+</ds:datastoreItem>
+</file>
+
+<file path=customXml/itemProps5.xml><?xml version="1.0" encoding="utf-8"?>
 <ds:datastoreItem xmlns:ds="http://schemas.openxmlformats.org/officeDocument/2006/customXml" ds:itemID="{502170B0-1F8B-4A87-B87A-6E09DDFC935A}">
   <ds:schemaRefs>
     <ds:schemaRef ds:uri="http://schemas.microsoft.com/office/2006/metadata/contentType"/>
@@ -5445,29 +5182,4 @@
     <ds:schemaRef ds:uri="http://schemas.microsoft.com/internal/obd"/>
   </ds:schemaRefs>
 </ds:datastoreItem>
-</file>
-
-<file path=customXml/itemProps4.xml><?xml version="1.0" encoding="utf-8"?>
-<ds:datastoreItem xmlns:ds="http://schemas.openxmlformats.org/officeDocument/2006/customXml" ds:itemID="{E148AA52-9458-426E-8046-07DDA7D17336}">
-  <ds:schemaRefs>
-    <ds:schemaRef ds:uri="http://schemas.microsoft.com/sharepoint/v3/contenttype/forms"/>
-  </ds:schemaRefs>
-</ds:datastoreItem>
-</file>
-
-<file path=customXml/itemProps5.xml><?xml version="1.0" encoding="utf-8"?>
-<ds:datastoreItem xmlns:ds="http://schemas.openxmlformats.org/officeDocument/2006/customXml" ds:itemID="{1744BD42-ACEC-488E-B3FB-5A80950C2E54}">
-  <ds:schemaRefs>
-    <ds:schemaRef ds:uri="c69e9ab8-2abb-44e5-9e64-2c65ab8a17bb"/>
-    <ds:schemaRef ds:uri="http://purl.org/dc/dcmitype/"/>
-    <ds:schemaRef ds:uri="9bf9c1fe-a254-4172-b37f-7925a4ee4e66"/>
-    <ds:schemaRef ds:uri="http://purl.org/dc/elements/1.1/"/>
-    <ds:schemaRef ds:uri="http://schemas.openxmlformats.org/package/2006/metadata/core-properties"/>
-    <ds:schemaRef ds:uri="http://schemas.microsoft.com/office/2006/documentManagement/types"/>
-    <ds:schemaRef ds:uri="http://schemas.microsoft.com/office/infopath/2007/PartnerControls"/>
-    <ds:schemaRef ds:uri="http://schemas.microsoft.com/office/2006/metadata/properties"/>
-    <ds:schemaRef ds:uri="http://www.w3.org/XML/1998/namespace"/>
-    <ds:schemaRef ds:uri="http://purl.org/dc/terms/"/>
-  </ds:schemaRefs>
-</ds:datastoreItem>
 </file>